--- a/Base Application/Manufacturing/Reports/ProdOrderStatisticsWord.docx
+++ b/Base Application/Manufacturing/Reports/ProdOrderStatisticsWord.docx
@@ -6022,267 +6022,136 @@
 <b:Sources xmlns:b="http://schemas.openxmlformats.org/officeDocument/2006/bibliography" xmlns="http://schemas.openxmlformats.org/officeDocument/2006/bibliography" SelectedStyle="\APASixthEditionOfficeOnline.xsl" StyleName="APA" Version="6"/>
 </file>
 
-<file path=customXml/item2.xml>��< ? x m l   v e r s i o n = " 1 . 0 "   e n c o d i n g = " u t f - 1 6 " ? > - 
- < N a v W o r d R e p o r t X m l P a r t   x m l n s = " u r n : m i c r o s o f t - d y n a m i c s - n a v / r e p o r t s / P r o d u c t i o n _ O r d e r _ S t a t i s t i c s / 9 9 0 0 0 7 9 1 / " > - 
-     < B C R e p o r t I n f o r m a t i o n > - 
-         < R e p o r t M e t a d a t a > - 
-             < E x t e n s i o n I d > E x t e n s i o n   I D < / E x t e n s i o n I d > - 
-             < E x t e n s i o n N a m e > E x t e n s i o n   N a m e < / E x t e n s i o n N a m e > - 
-             < E x t e n s i o n P u b l i s h e r > E x t e n s i o n   P u b l i s h e r < / E x t e n s i o n P u b l i s h e r > - 
-             < E x t e n s i o n V e r s i o n > E x t e n s i o n   V e r s i o n < / E x t e n s i o n V e r s i o n > - 
-             < R e p o r t I d > R e p o r t   I D < / R e p o r t I d > - 
-             < R e p o r t N a m e > R e p o r t   N a m e < / R e p o r t N a m e > - 
-             < A b o u t T h i s R e p o r t T i t l e > A b o u t   T h i s   R e p o r t   T i t l e < / A b o u t T h i s R e p o r t T i t l e > - 
-             < A b o u t T h i s R e p o r t T e x t > A b o u t   T h i s   R e p o r t   T e x t < / A b o u t T h i s R e p o r t T e x t > - 
-             < R e p o r t H e l p L i n k > R e p o r t   H e l p   L i n k < / R e p o r t H e l p L i n k > - 
-         < / R e p o r t M e t a d a t a > - 
-         < R e p o r t R e q u e s t > - 
-             < T e n a n t E n t r a I d > T e n a n t   E n t r a   I d < / T e n a n t E n t r a I d > - 
-             < E n v i r o n m e n t N a m e > E n v i r o n m e n t   N a m e < / E n v i r o n m e n t N a m e > - 
-             < E n v i r o n m e n t T y p e > E n v i r o n m e n t   T y p e < / E n v i r o n m e n t T y p e > - 
-             < C o m p a n y N a m e > C o m p a n y   N a m e < / C o m p a n y N a m e > - 
-             < C o m p a n y D i s p l a y N a m e > C o m p a n y   D i s p l a y   N a m e < / C o m p a n y D i s p l a y N a m e > - 
-             < C o m p a n y I d > C o m p a n y   I D < / C o m p a n y I d > - 
-             < U s e r N a m e > U s e r   N a m e < / U s e r N a m e > - 
-             < D a t e A n d T i m e > D a t e   a n d   T i m e < / D a t e A n d T i m e > - 
-             < L a n g u a g e > L a n g u a g e < / L a n g u a g e > - 
-             < F o r m a t R e g i o n > F o r m a t   R e g i o n < / F o r m a t R e g i o n > - 
-             < D a t e T i m e V a l u e s > - 
-                 < Y e a r > Y e a r < / Y e a r > - 
-                 < M o n t h N u m b e r > M o n t h   N u m b e r < / M o n t h N u m b e r > - 
-                 < D a y N u m b e r > D a y   N u m b e r < / D a y N u m b e r > - 
-                 < H o u r > H o u r < / H o u r > - 
-                 < M i n u t e > M i n u t e < / M i n u t e > - 
-             < / D a t e T i m e V a l u e s > - 
-         < / R e p o r t R e q u e s t > - 
-     < / B C R e p o r t I n f o r m a t i o n > - 
-     < L a b e l s > - 
-         < A b o u t T h e R e p o r t L a b e l > A b o u t T h e R e p o r t L a b e l < / A b o u t T h e R e p o r t L a b e l > - 
-         < A c t C o s t 1 L a b e l > A c t C o s t 1 L a b e l < / A c t C o s t 1 L a b e l > - 
-         < A c t C o s t 2 L a b e l > A c t C o s t 2 L a b e l < / A c t C o s t 2 L a b e l > - 
-         < A c t C o s t 3 L a b e l > A c t C o s t 3 L a b e l < / A c t C o s t 3 L a b e l > - 
-         < A c t C o s t 4 L a b e l > A c t C o s t 4 L a b e l < / A c t C o s t 4 L a b e l > - 
-         < A c t C o s t 5 L a b e l > A c t C o s t 5 L a b e l < / A c t C o s t 5 L a b e l > - 
-         < A c t C o s t 6 L a b e l > A c t C o s t 6 L a b e l < / A c t C o s t 6 L a b e l > - 
-         < C o m p a n y L a b e l > C o m p a n y L a b e l < / C o m p a n y L a b e l > - 
-         < D a t a R e t r i e v e d > D a t a R e t r i e v e d < / D a t a R e t r i e v e d > - 
-         < D e s c _ P r o d O r d e r C a p t i o n > D e s c _ P r o d O r d e r C a p t i o n < / D e s c _ P r o d O r d e r C a p t i o n > - 
-         < D o c u m e n t a t i o n L a b e l > D o c u m e n t a t i o n L a b e l < / D o c u m e n t a t i o n L a b e l > - 
-         < E n v i r o n m e n t L a b e l > E n v i r o n m e n t L a b e l < / E n v i r o n m e n t L a b e l > - 
-         < E x p C o s t 1 L a b e l > E x p C o s t 1 L a b e l < / E x p C o s t 1 L a b e l > - 
-         < E x p C o s t 2 L a b e l > E x p C o s t 2 L a b e l < / E x p C o s t 2 L a b e l > - 
-         < E x p C o s t 3 L a b e l > E x p C o s t 3 L a b e l < / E x p C o s t 3 L a b e l > - 
-         < E x p C o s t 4 L a b e l > E x p C o s t 4 L a b e l < / E x p C o s t 4 L a b e l > - 
-         < E x p C o s t 5 L a b e l > E x p C o s t 5 L a b e l < / E x p C o s t 5 L a b e l > - 
-         < E x p C o s t 6 L a b e l > E x p C o s t 6 L a b e l < / E x p C o s t 6 L a b e l > - 
-         < N o _ P r o d O r d e r C a p t i o n > N o _ P r o d O r d e r C a p t i o n < / N o _ P r o d O r d e r C a p t i o n > - 
-         < P o s t i n g D a t e F i l t e r L a b e l > P o s t i n g D a t e F i l t e r L a b e l < / P o s t i n g D a t e F i l t e r L a b e l > - 
-         < P r o d O r d e r S t a t i s t i c s > P r o d O r d e r S t a t i s t i c s < / P r o d O r d e r S t a t i s t i c s > - 
-         < P r o d O r d e r S t a t s A n a l y s i s > P r o d O r d e r S t a t s A n a l y s i s < / P r o d O r d e r S t a t s A n a l y s i s > - 
-         < P r o d O r d e r S t a t s P r i n t > P r o d O r d e r S t a t s P r i n t < / P r o d O r d e r S t a t s P r i n t > - 
-         < Q u a n t i t y _ P r o d O r d e r C a p t i o n > Q u a n t i t y _ P r o d O r d e r C a p t i o n < / Q u a n t i t y _ P r o d O r d e r C a p t i o n > - 
-         < R e p o r t N a m e L a b e l > R e p o r t N a m e L a b e l < / R e p o r t N a m e L a b e l > - 
-         < R u n O n L a b e l > R u n O n L a b e l < / R u n O n L a b e l > - 
-         < S t a t u s _ P r o d O r d e r C a p t i o n > S t a t u s _ P r o d O r d e r C a p t i o n < / S t a t u s _ P r o d O r d e r C a p t i o n > - 
-         < T i m e z o n e L a b e l > T i m e z o n e L a b e l < / T i m e z o n e L a b e l > - 
-         < U s e r L a b e l > U s e r L a b e l < / U s e r L a b e l > - 
-         < V a r P c t 1 L a b e l > V a r P c t 1 L a b e l < / V a r P c t 1 L a b e l > - 
-         < V a r P c t 2 L a b e l > V a r P c t 2 L a b e l < / V a r P c t 2 L a b e l > - 
-         < V a r P c t 3 L a b e l > V a r P c t 3 L a b e l < / V a r P c t 3 L a b e l > - 
-         < V a r P c t 4 L a b e l > V a r P c t 4 L a b e l < / V a r P c t 4 L a b e l > - 
-         < V a r P c t 5 L a b e l > V a r P c t 5 L a b e l < / V a r P c t 5 L a b e l > - 
-         < V a r P c t 6 L a b e l > V a r P c t 6 L a b e l < / V a r P c t 6 L a b e l > - 
-     < / L a b e l s > - 
-     < P r o d u c t i o n _ O r d e r > - 
-         < A c t C o s t 1 > A c t C o s t 1 < / A c t C o s t 1 > - 
-         < A c t C o s t 2 > A c t C o s t 2 < / A c t C o s t 2 > - 
-         < A c t C o s t 3 > A c t C o s t 3 < / A c t C o s t 3 > - 
-         < A c t C o s t 4 > A c t C o s t 4 < / A c t C o s t 4 > - 
-         < A c t C o s t 5 > A c t C o s t 5 < / A c t C o s t 5 > - 
-         < A c t C o s t 6 > A c t C o s t 6 < / A c t C o s t 6 > - 
-         < A c t u a l C a p t i o n > A c t u a l C a p t i o n < / A c t u a l C a p t i o n > - 
-         < C a p a c i t y C o s t C a p t i o n > C a p a c i t y C o s t C a p t i o n < / C a p a c i t y C o s t C a p t i o n > - 
-         < C a p O v e r h e a d C o s t C a p t i o n > C a p O v e r h e a d C o s t C a p t i o n < / C a p O v e r h e a d C o s t C a p t i o n > - 
-         < C o m p a n y N a m e > C o m p a n y N a m e < / C o m p a n y N a m e > - 
-         < C u r r R e p o r t P a g e N o C a p t i o n > C u r r R e p o r t P a g e N o C a p t i o n < / C u r r R e p o r t P a g e N o C a p t i o n > - 
-         < D e s c _ P r o d O r d e r > D e s c _ P r o d O r d e r < / D e s c _ P r o d O r d e r > - 
-         < D e v i a t i o n C a p t i o n > D e v i a t i o n C a p t i o n < / D e v i a t i o n C a p t i o n > - 
-         < E x p C o s t 1 > E x p C o s t 1 < / E x p C o s t 1 > - 
-         < E x p C o s t 2 > E x p C o s t 2 < / E x p C o s t 2 > - 
-         < E x p C o s t 3 > E x p C o s t 3 < / E x p C o s t 3 > - 
-         < E x p C o s t 4 > E x p C o s t 4 < / E x p C o s t 4 > - 
-         < E x p C o s t 5 > E x p C o s t 5 < / E x p C o s t 5 > - 
-         < E x p C o s t 6 > E x p C o s t 6 < / E x p C o s t 6 > - 
-         < E x p e c t e d C a p t i o n > E x p e c t e d C a p t i o n < / E x p e c t e d C a p t i o n > - 
-         < M a t e r i a l C o s t C a p t i o n > M a t e r i a l C o s t C a p t i o n < / M a t e r i a l C o s t C a p t i o n > - 
-         < M a t O v e r h e a d C o s t C a p t i o n > M a t O v e r h e a d C o s t C a p t i o n < / M a t O v e r h e a d C o s t C a p t i o n > - 
-         < N o _ P r o d O r d e r > N o _ P r o d O r d e r < / N o _ P r o d O r d e r > - 
-         < P r o d O r d e r F i l t e r > P r o d O r d e r F i l t e r < / P r o d O r d e r F i l t e r > - 
-         < P r o d O r d e r S t a t i s t i c s C a p t > P r o d O r d e r S t a t i s t i c s C a p t < / P r o d O r d e r S t a t i s t i c s C a p t > - 
-         < P r o d O r d e r T a b l e C a p t i o n F i l t > P r o d O r d e r T a b l e C a p t i o n F i l t < / P r o d O r d e r T a b l e C a p t i o n F i l t > - 
-         < Q u a n t i t y _ P r o d O r d e r > Q u a n t i t y _ P r o d O r d e r < / Q u a n t i t y _ P r o d O r d e r > - 
-         < S t a t u s _ P r o d O r d e r > S t a t u s _ P r o d O r d e r < / S t a t u s _ P r o d O r d e r > - 
-         < S u b c o n t r a c t e d C o s t C a p t i o n > S u b c o n t r a c t e d C o s t C a p t i o n < / S u b c o n t r a c t e d C o s t C a p t i o n > - 
-         < T o t a l C a p t i o n > T o t a l C a p t i o n < / T o t a l C a p t i o n > - 
-         < T o t a l C o s t C a p t i o n > T o t a l C o s t C a p t i o n < / T o t a l C o s t C a p t i o n > - 
-         < V a r P c t 1 > V a r P c t 1 < / V a r P c t 1 > - 
-         < V a r P c t 2 > V a r P c t 2 < / V a r P c t 2 > - 
-         < V a r P c t 3 > V a r P c t 3 < / V a r P c t 3 > - 
-         < V a r P c t 4 > V a r P c t 4 < / V a r P c t 4 > - 
-         < V a r P c t 5 > V a r P c t 5 < / V a r P c t 5 > - 
-         < V a r P c t 6 > V a r P c t 6 < / V a r P c t 6 > - 
-     < / P r o d u c t i o n _ O r d e r > - 
-     < T o t a l s > - 
-         < A c t C o s t T o t a l 1 > A c t C o s t T o t a l 1 < / A c t C o s t T o t a l 1 > - 
-         < A c t C o s t T o t a l 2 > A c t C o s t T o t a l 2 < / A c t C o s t T o t a l 2 > - 
-         < A c t C o s t T o t a l 3 > A c t C o s t T o t a l 3 < / A c t C o s t T o t a l 3 > - 
-         < A c t C o s t T o t a l 4 > A c t C o s t T o t a l 4 < / A c t C o s t T o t a l 4 > - 
-         < A c t C o s t T o t a l 5 > A c t C o s t T o t a l 5 < / A c t C o s t T o t a l 5 > - 
-         < A c t C o s t T o t a l 6 > A c t C o s t T o t a l 6 < / A c t C o s t T o t a l 6 > - 
-         < E x p C o s t T o t a l 1 > E x p C o s t T o t a l 1 < / E x p C o s t T o t a l 1 > - 
-         < E x p C o s t T o t a l 2 > E x p C o s t T o t a l 2 < / E x p C o s t T o t a l 2 > - 
-         < E x p C o s t T o t a l 3 > E x p C o s t T o t a l 3 < / E x p C o s t T o t a l 3 > - 
-         < E x p C o s t T o t a l 4 > E x p C o s t T o t a l 4 < / E x p C o s t T o t a l 4 > - 
-         < E x p C o s t T o t a l 5 > E x p C o s t T o t a l 5 < / E x p C o s t T o t a l 5 > - 
-         < E x p C o s t T o t a l 6 > E x p C o s t T o t a l 6 < / E x p C o s t T o t a l 6 > - 
-         < V a r P c t T o t a l 1 > V a r P c t T o t a l 1 < / V a r P c t T o t a l 1 > - 
-         < V a r P c t T o t a l 2 > V a r P c t T o t a l 2 < / V a r P c t T o t a l 2 > - 
-         < V a r P c t T o t a l 3 > V a r P c t T o t a l 3 < / V a r P c t T o t a l 3 > - 
-         < V a r P c t T o t a l 4 > V a r P c t T o t a l 4 < / V a r P c t T o t a l 4 > - 
-         < V a r P c t T o t a l 5 > V a r P c t T o t a l 5 < / V a r P c t T o t a l 5 > - 
-         < V a r P c t T o t a l 6 > V a r P c t T o t a l 6 < / V a r P c t T o t a l 6 > - 
-     < / T o t a l s > - 
- < / N a v W o r d R e p o r t X m l P a r t > 
+<file path=customXml/item2.xml><?xml version="1.0" encoding="utf-8"?>
+<NavWordReportXmlPart xmlns="urn:microsoft-dynamics-nav/reports/Production_Order_Statistics/99000791/">
+  <BCReportInformation>
+    <ReportMetadata>
+      <ExtensionId>Extension ID</ExtensionId>
+      <ExtensionName>Extension Name</ExtensionName>
+      <ExtensionPublisher>Extension Publisher</ExtensionPublisher>
+      <ExtensionVersion>Extension Version</ExtensionVersion>
+      <ReportId>Report ID</ReportId>
+      <ReportName>Report Name</ReportName>
+      <AboutThisReportTitle>About This Report Title</AboutThisReportTitle>
+      <AboutThisReportText>About This Report Text</AboutThisReportText>
+      <ReportHelpLink>Report Help Link</ReportHelpLink>
+    </ReportMetadata>
+    <ReportRequest>
+      <TenantEntraId>Tenant Entra Id</TenantEntraId>
+      <EnvironmentName>Environment Name</EnvironmentName>
+      <EnvironmentType>Environment Type</EnvironmentType>
+      <CompanyName>Company Name</CompanyName>
+      <CompanyDisplayName>Company Display Name</CompanyDisplayName>
+      <CompanyId>Company ID</CompanyId>
+      <UserName>User Name</UserName>
+      <DateAndTime>Date and Time</DateAndTime>
+      <Language>Language</Language>
+      <FormatRegion>Format Region</FormatRegion>
+      <DateTimeValues>
+        <Year>Year</Year>
+        <MonthNumber>Month Number</MonthNumber>
+        <DayNumber>Day Number</DayNumber>
+        <Hour>Hour</Hour>
+        <Minute>Minute</Minute>
+      </DateTimeValues>
+    </ReportRequest>
+  </BCReportInformation>
+  <Labels>
+    <AboutTheReportLabel>AboutTheReportLabel</AboutTheReportLabel>
+    <ActCost1Label>ActCost1Label</ActCost1Label>
+    <ActCost2Label>ActCost2Label</ActCost2Label>
+    <ActCost3Label>ActCost3Label</ActCost3Label>
+    <ActCost4Label>ActCost4Label</ActCost4Label>
+    <ActCost5Label>ActCost5Label</ActCost5Label>
+    <ActCost6Label>ActCost6Label</ActCost6Label>
+    <CompanyLabel>CompanyLabel</CompanyLabel>
+    <DataRetrieved>DataRetrieved</DataRetrieved>
+    <Desc_ProdOrderCaption>Desc_ProdOrderCaption</Desc_ProdOrderCaption>
+    <DocumentationLabel>DocumentationLabel</DocumentationLabel>
+    <EnvironmentLabel>EnvironmentLabel</EnvironmentLabel>
+    <ExpCost1Label>ExpCost1Label</ExpCost1Label>
+    <ExpCost2Label>ExpCost2Label</ExpCost2Label>
+    <ExpCost3Label>ExpCost3Label</ExpCost3Label>
+    <ExpCost4Label>ExpCost4Label</ExpCost4Label>
+    <ExpCost5Label>ExpCost5Label</ExpCost5Label>
+    <ExpCost6Label>ExpCost6Label</ExpCost6Label>
+    <No_ProdOrderCaption>No_ProdOrderCaption</No_ProdOrderCaption>
+    <PostingDateFilterLabel>PostingDateFilterLabel</PostingDateFilterLabel>
+    <ProdOrderStatistics>ProdOrderStatistics</ProdOrderStatistics>
+    <ProdOrderStatsAnalysis>ProdOrderStatsAnalysis</ProdOrderStatsAnalysis>
+    <ProdOrderStatsPrint>ProdOrderStatsPrint</ProdOrderStatsPrint>
+    <Quantity_ProdOrderCaption>Quantity_ProdOrderCaption</Quantity_ProdOrderCaption>
+    <ReportNameLabel>ReportNameLabel</ReportNameLabel>
+    <RunOnLabel>RunOnLabel</RunOnLabel>
+    <Status_ProdOrderCaption>Status_ProdOrderCaption</Status_ProdOrderCaption>
+    <UserLabel>UserLabel</UserLabel>
+    <VarPct1Label>VarPct1Label</VarPct1Label>
+    <VarPct2Label>VarPct2Label</VarPct2Label>
+    <VarPct3Label>VarPct3Label</VarPct3Label>
+    <VarPct4Label>VarPct4Label</VarPct4Label>
+    <VarPct5Label>VarPct5Label</VarPct5Label>
+    <VarPct6Label>VarPct6Label</VarPct6Label>
+  </Labels>
+  <Production_Order>
+    <ActCost1>ActCost1</ActCost1>
+    <ActCost2>ActCost2</ActCost2>
+    <ActCost3>ActCost3</ActCost3>
+    <ActCost4>ActCost4</ActCost4>
+    <ActCost5>ActCost5</ActCost5>
+    <ActCost6>ActCost6</ActCost6>
+    <ActualCaption>ActualCaption</ActualCaption>
+    <CapacityCostCaption>CapacityCostCaption</CapacityCostCaption>
+    <CapOverheadCostCaption>CapOverheadCostCaption</CapOverheadCostCaption>
+    <CompanyName>CompanyName</CompanyName>
+    <CurrReportPageNoCaption>CurrReportPageNoCaption</CurrReportPageNoCaption>
+    <Desc_ProdOrder>Desc_ProdOrder</Desc_ProdOrder>
+    <DeviationCaption>DeviationCaption</DeviationCaption>
+    <ExpCost1>ExpCost1</ExpCost1>
+    <ExpCost2>ExpCost2</ExpCost2>
+    <ExpCost3>ExpCost3</ExpCost3>
+    <ExpCost4>ExpCost4</ExpCost4>
+    <ExpCost5>ExpCost5</ExpCost5>
+    <ExpCost6>ExpCost6</ExpCost6>
+    <ExpectedCaption>ExpectedCaption</ExpectedCaption>
+    <MaterialCostCaption>MaterialCostCaption</MaterialCostCaption>
+    <MatOverheadCostCaption>MatOverheadCostCaption</MatOverheadCostCaption>
+    <No_ProdOrder>No_ProdOrder</No_ProdOrder>
+    <ProdOrderFilter>ProdOrderFilter</ProdOrderFilter>
+    <ProdOrderStatisticsCapt>ProdOrderStatisticsCapt</ProdOrderStatisticsCapt>
+    <ProdOrderTableCaptionFilt>ProdOrderTableCaptionFilt</ProdOrderTableCaptionFilt>
+    <Quantity_ProdOrder>Quantity_ProdOrder</Quantity_ProdOrder>
+    <Status_ProdOrder>Status_ProdOrder</Status_ProdOrder>
+    <SubcontractedCostCaption>SubcontractedCostCaption</SubcontractedCostCaption>
+    <TotalCaption>TotalCaption</TotalCaption>
+    <TotalCostCaption>TotalCostCaption</TotalCostCaption>
+    <VarPct1>VarPct1</VarPct1>
+    <VarPct2>VarPct2</VarPct2>
+    <VarPct3>VarPct3</VarPct3>
+    <VarPct4>VarPct4</VarPct4>
+    <VarPct5>VarPct5</VarPct5>
+    <VarPct6>VarPct6</VarPct6>
+  </Production_Order>
+  <Totals>
+    <ActCostTotal1>ActCostTotal1</ActCostTotal1>
+    <ActCostTotal2>ActCostTotal2</ActCostTotal2>
+    <ActCostTotal3>ActCostTotal3</ActCostTotal3>
+    <ActCostTotal4>ActCostTotal4</ActCostTotal4>
+    <ActCostTotal5>ActCostTotal5</ActCostTotal5>
+    <ActCostTotal6>ActCostTotal6</ActCostTotal6>
+    <ExpCostTotal1>ExpCostTotal1</ExpCostTotal1>
+    <ExpCostTotal2>ExpCostTotal2</ExpCostTotal2>
+    <ExpCostTotal3>ExpCostTotal3</ExpCostTotal3>
+    <ExpCostTotal4>ExpCostTotal4</ExpCostTotal4>
+    <ExpCostTotal5>ExpCostTotal5</ExpCostTotal5>
+    <ExpCostTotal6>ExpCostTotal6</ExpCostTotal6>
+    <VarPctTotal1>VarPctTotal1</VarPctTotal1>
+    <VarPctTotal2>VarPctTotal2</VarPctTotal2>
+    <VarPctTotal3>VarPctTotal3</VarPctTotal3>
+    <VarPctTotal4>VarPctTotal4</VarPctTotal4>
+    <VarPctTotal5>VarPctTotal5</VarPctTotal5>
+    <VarPctTotal6>VarPctTotal6</VarPctTotal6>
+  </Totals>
+</NavWordReportXmlPart>
 </file>
 
 <file path=customXml/itemProps1.xml><?xml version="1.0" encoding="utf-8"?>
